--- a/Научно-исследовательская практика/Титульник.docx
+++ b/Научно-исследовательская практика/Титульник.docx
@@ -310,9 +310,18 @@
       <w:bookmarkStart w:id="0" w:name="_gjdgxs" w:colFirst="0" w:colLast="0"/>
       <w:bookmarkEnd w:id="0"/>
       <w:r>
-        <w:t>Москва, 202</w:t>
-      </w:r>
-      <w:r>
+        <w:t xml:space="preserve">Москва, </w:t>
+      </w:r>
+      <w:r>
+        <w:rPr>
+          <w:rFonts w:cs="Times New Roman"/>
+        </w:rPr>
+        <w:t>202</w:t>
+      </w:r>
+      <w:r>
+        <w:rPr>
+          <w:rFonts w:cs="Times New Roman"/>
+        </w:rPr>
         <w:t>2</w:t>
       </w:r>
     </w:p>
@@ -460,6 +469,7 @@
     <w:lsdException w:name="HTML Sample" w:semiHidden="1" w:unhideWhenUsed="1"/>
     <w:lsdException w:name="HTML Typewriter" w:semiHidden="1" w:unhideWhenUsed="1"/>
     <w:lsdException w:name="HTML Variable" w:semiHidden="1" w:unhideWhenUsed="1"/>
+    <w:lsdException w:name="Normal Table" w:semiHidden="1" w:unhideWhenUsed="1"/>
     <w:lsdException w:name="annotation subject" w:semiHidden="1" w:unhideWhenUsed="1"/>
     <w:lsdException w:name="No List" w:semiHidden="1" w:unhideWhenUsed="1"/>
     <w:lsdException w:name="Outline List 1" w:semiHidden="1" w:unhideWhenUsed="1"/>
@@ -502,8 +512,11 @@
     <w:lsdException w:name="Table Contemporary" w:semiHidden="1" w:unhideWhenUsed="1"/>
     <w:lsdException w:name="Table Elegant" w:semiHidden="1" w:unhideWhenUsed="1"/>
     <w:lsdException w:name="Table Professional" w:semiHidden="1" w:unhideWhenUsed="1"/>
+    <w:lsdException w:name="Table Subtle 1" w:semiHidden="1" w:unhideWhenUsed="1"/>
     <w:lsdException w:name="Table Subtle 2" w:semiHidden="1" w:unhideWhenUsed="1"/>
     <w:lsdException w:name="Table Web 1" w:semiHidden="1" w:unhideWhenUsed="1"/>
+    <w:lsdException w:name="Table Web 2" w:semiHidden="1" w:unhideWhenUsed="1"/>
+    <w:lsdException w:name="Table Web 3" w:semiHidden="1" w:unhideWhenUsed="1"/>
     <w:lsdException w:name="Balloon Text" w:semiHidden="1" w:unhideWhenUsed="1"/>
     <w:lsdException w:name="Table Grid" w:uiPriority="39"/>
     <w:lsdException w:name="Table Theme" w:semiHidden="1" w:unhideWhenUsed="1"/>

--- a/Научно-исследовательская практика/Титульник.docx
+++ b/Научно-исследовательская практика/Титульник.docx
@@ -226,7 +226,24 @@
       </w:r>
       <w:r>
         <w:tab/>
-        <w:t>________________</w:t>
+      </w:r>
+      <w:r>
+        <w:rPr>
+          <w:u w:val="single"/>
+        </w:rPr>
+        <w:tab/>
+      </w:r>
+      <w:r>
+        <w:rPr>
+          <w:u w:val="single"/>
+        </w:rPr>
+        <w:tab/>
+      </w:r>
+      <w:r>
+        <w:rPr>
+          <w:u w:val="single"/>
+        </w:rPr>
+        <w:tab/>
       </w:r>
       <w:r>
         <w:t>д</w:t>
